--- a/_._/_OLD/2024-1/BCC/GabrielTorresReifegerste/2_PreProjeto_Joyce_AtaAvaliador.docx
+++ b/_._/_OLD/2024-1/BCC/GabrielTorresReifegerste/2_PreProjeto_Joyce_AtaAvaliador.docx
@@ -555,7 +555,7 @@
             </w:pPr>
             <w:r>
               <w:rPr>
-                <w:rFonts w:ascii="Arial" w:eastAsiaTheme="majorEastAsia" w:hAnsi="Arial" w:cs="Arial"/>
+                <w:rFonts w:ascii="Arial" w:hAnsi="Arial" w:cs="Arial"/>
                 <w:sz w:val="22"/>
               </w:rPr>
               <w:t>Componente da Banca</w:t>
@@ -584,7 +584,7 @@
             </w:pPr>
             <w:r>
               <w:rPr>
-                <w:rFonts w:ascii="Arial" w:eastAsiaTheme="majorEastAsia" w:hAnsi="Arial" w:cs="Arial"/>
+                <w:rFonts w:ascii="Arial" w:hAnsi="Arial" w:cs="Arial"/>
                 <w:sz w:val="22"/>
               </w:rPr>
               <w:t>Nota</w:t>
@@ -603,7 +603,7 @@
             </w:pPr>
             <w:r>
               <w:rPr>
-                <w:rFonts w:ascii="Arial" w:eastAsiaTheme="majorEastAsia" w:hAnsi="Arial" w:cs="Arial"/>
+                <w:rFonts w:ascii="Arial" w:hAnsi="Arial" w:cs="Arial"/>
                 <w:sz w:val="22"/>
               </w:rPr>
               <w:t>(de 0 a 10)</w:t>
@@ -627,7 +627,6 @@
               <w:jc w:val="left"/>
               <w:cnfStyle w:val="100000000000" w:firstRow="1" w:lastRow="0" w:firstColumn="0" w:lastColumn="0" w:oddVBand="0" w:evenVBand="0" w:oddHBand="0" w:evenHBand="0" w:firstRowFirstColumn="0" w:firstRowLastColumn="0" w:lastRowFirstColumn="0" w:lastRowLastColumn="0"/>
               <w:rPr>
-                <w:rFonts w:asciiTheme="majorHAnsi" w:eastAsiaTheme="majorEastAsia" w:hAnsiTheme="majorHAnsi" w:cstheme="majorBidi"/>
                 <w:sz w:val="22"/>
               </w:rPr>
             </w:pPr>
@@ -662,34 +661,24 @@
             </w:pPr>
             <w:r>
               <w:rPr>
-                <w:rFonts w:ascii="Arial" w:eastAsiaTheme="majorEastAsia" w:hAnsi="Arial" w:cs="Arial"/>
+                <w:rFonts w:ascii="Arial" w:hAnsi="Arial" w:cs="Arial"/>
                 <w:sz w:val="22"/>
               </w:rPr>
               <w:t>Professor(a) Avaliador(a): _</w:t>
             </w:r>
             <w:r>
-              <w:rPr>
-                <w:rFonts w:eastAsiaTheme="majorEastAsia" w:cstheme="majorBidi"/>
-              </w:rPr>
               <w:t xml:space="preserve"> </w:t>
             </w:r>
             <w:r>
               <w:rPr>
-                <w:rFonts w:ascii="Arial" w:eastAsiaTheme="majorEastAsia" w:hAnsi="Arial" w:cs="Arial"/>
-                <w:sz w:val="22"/>
-              </w:rPr>
-              <w:t>Joyce Martins</w:t>
+                <w:rFonts w:ascii="Arial" w:hAnsi="Arial" w:cs="Arial"/>
+                <w:sz w:val="22"/>
+              </w:rPr>
+              <w:t xml:space="preserve">Joyce Martins </w:t>
             </w:r>
             <w:r>
               <w:rPr>
-                <w:rFonts w:ascii="Arial" w:eastAsiaTheme="majorEastAsia" w:hAnsi="Arial" w:cs="Arial"/>
-                <w:sz w:val="22"/>
-              </w:rPr>
-              <w:t xml:space="preserve"> </w:t>
-            </w:r>
-            <w:r>
-              <w:rPr>
-                <w:rFonts w:ascii="Arial" w:eastAsiaTheme="majorEastAsia" w:hAnsi="Arial" w:cs="Arial"/>
+                <w:rFonts w:ascii="Arial" w:hAnsi="Arial" w:cs="Arial"/>
                 <w:sz w:val="22"/>
               </w:rPr>
               <w:t>_</w:t>
@@ -709,7 +698,7 @@
             </w:pPr>
             <w:r>
               <w:rPr>
-                <w:rFonts w:ascii="Arial" w:eastAsiaTheme="majorEastAsia" w:hAnsi="Arial" w:cs="Arial"/>
+                <w:rFonts w:ascii="Arial" w:hAnsi="Arial" w:cs="Arial"/>
                 <w:sz w:val="22"/>
               </w:rPr>
               <w:t xml:space="preserve"> </w:t>
@@ -732,10 +721,15 @@
               <w:jc w:val="center"/>
               <w:cnfStyle w:val="010000000000" w:firstRow="0" w:lastRow="1" w:firstColumn="0" w:lastColumn="0" w:oddVBand="0" w:evenVBand="0" w:oddHBand="0" w:evenHBand="0" w:firstRowFirstColumn="0" w:firstRowLastColumn="0" w:lastRowFirstColumn="0" w:lastRowLastColumn="0"/>
               <w:rPr>
-                <w:rFonts w:asciiTheme="majorHAnsi" w:eastAsiaTheme="majorEastAsia" w:hAnsiTheme="majorHAnsi" w:cstheme="majorBidi"/>
                 <w:sz w:val="22"/>
               </w:rPr>
             </w:pPr>
+            <w:r>
+              <w:rPr>
+                <w:sz w:val="22"/>
+              </w:rPr>
+              <w:t>9,0</w:t>
+            </w:r>
           </w:p>
         </w:tc>
         <w:tc>
@@ -755,7 +749,6 @@
               <w:jc w:val="left"/>
               <w:cnfStyle w:val="010000000000" w:firstRow="0" w:lastRow="1" w:firstColumn="0" w:lastColumn="0" w:oddVBand="0" w:evenVBand="0" w:oddHBand="0" w:evenHBand="0" w:firstRowFirstColumn="0" w:firstRowLastColumn="0" w:lastRowFirstColumn="0" w:lastRowLastColumn="0"/>
               <w:rPr>
-                <w:rFonts w:asciiTheme="majorHAnsi" w:eastAsiaTheme="majorEastAsia" w:hAnsiTheme="majorHAnsi" w:cstheme="majorBidi"/>
                 <w:sz w:val="22"/>
               </w:rPr>
             </w:pPr>
@@ -1310,6 +1303,7 @@
   <w:style w:type="character" w:default="1" w:styleId="Fontepargpadro">
     <w:name w:val="Default Paragraph Font"/>
     <w:uiPriority w:val="1"/>
+    <w:semiHidden/>
     <w:unhideWhenUsed/>
   </w:style>
   <w:style w:type="table" w:default="1" w:styleId="Tabelanormal">
